--- a/ResumePackage/吴阁揆测试开发工程师简历240421.docx
+++ b/ResumePackage/吴阁揆测试开发工程师简历240421.docx
@@ -128,8 +128,19 @@
                 <w:color w:val="1F4E79" w:themeColor="accent1" w:themeShade="80"/>
                 <w:sz w:val="52"/>
               </w:rPr>
-              <w:t>吴阁揆</w:t>
-            </w:r>
+              <w:t>吴阁</w:t>
+            </w:r>
+            <w:proofErr w:type="gramStart"/>
+            <w:r>
+              <w:rPr>
+                <w:rFonts w:ascii="微软雅黑" w:eastAsia="微软雅黑" w:hAnsi="微软雅黑"/>
+                <w:b/>
+                <w:color w:val="1F4E79" w:themeColor="accent1" w:themeShade="80"/>
+                <w:sz w:val="52"/>
+              </w:rPr>
+              <w:t>揆</w:t>
+            </w:r>
+            <w:proofErr w:type="gramEnd"/>
           </w:p>
           <w:p>
             <w:pPr>
@@ -450,8 +461,19 @@
                 <w:sz w:val="20"/>
                 <w:szCs w:val="20"/>
               </w:rPr>
-              <w:t>曹路镇恒裕嘉园</w:t>
-            </w:r>
+              <w:t>曹路镇恒</w:t>
+            </w:r>
+            <w:proofErr w:type="gramStart"/>
+            <w:r>
+              <w:rPr>
+                <w:rFonts w:ascii="微软雅黑" w:eastAsia="微软雅黑" w:hAnsi="微软雅黑"/>
+                <w:color w:val="FFFFFF" w:themeColor="background1"/>
+                <w:sz w:val="20"/>
+                <w:szCs w:val="20"/>
+              </w:rPr>
+              <w:t>裕嘉园</w:t>
+            </w:r>
+            <w:proofErr w:type="gramEnd"/>
             <w:r>
               <w:rPr>
                 <w:rFonts w:ascii="微软雅黑" w:eastAsia="微软雅黑" w:hAnsi="微软雅黑" w:hint="eastAsia"/>
@@ -1296,13 +1318,13 @@
             </w:r>
             <w:r>
               <w:rPr>
-                <w:rFonts w:ascii="微软雅黑" w:eastAsia="微软雅黑" w:hAnsi="微软雅黑"/>
+                <w:rFonts w:ascii="微软雅黑" w:eastAsia="微软雅黑" w:hAnsi="微软雅黑" w:hint="eastAsia"/>
                 <w:b/>
                 <w:color w:val="595959" w:themeColor="text1" w:themeTint="A6"/>
                 <w:sz w:val="32"/>
                 <w:szCs w:val="32"/>
               </w:rPr>
-              <w:t>集</w:t>
+              <w:t>描述</w:t>
             </w:r>
           </w:p>
           <w:p>
@@ -1413,7 +1435,29 @@
                 <w:szCs w:val="21"/>
               </w:rPr>
               <w:lastRenderedPageBreak/>
-              <w:t>德邦快递 上海</w:t>
+              <w:t>德</w:t>
+            </w:r>
+            <w:proofErr w:type="gramStart"/>
+            <w:r>
+              <w:rPr>
+                <w:rFonts w:ascii="微软雅黑" w:eastAsia="微软雅黑" w:hAnsi="微软雅黑" w:hint="eastAsia"/>
+                <w:b/>
+                <w:color w:val="2E74B5" w:themeColor="accent1" w:themeShade="BF"/>
+                <w:sz w:val="21"/>
+                <w:szCs w:val="21"/>
+              </w:rPr>
+              <w:t>邦</w:t>
+            </w:r>
+            <w:proofErr w:type="gramEnd"/>
+            <w:r>
+              <w:rPr>
+                <w:rFonts w:ascii="微软雅黑" w:eastAsia="微软雅黑" w:hAnsi="微软雅黑" w:hint="eastAsia"/>
+                <w:b/>
+                <w:color w:val="2E74B5" w:themeColor="accent1" w:themeShade="BF"/>
+                <w:sz w:val="21"/>
+                <w:szCs w:val="21"/>
+              </w:rPr>
+              <w:t>快递 上海</w:t>
             </w:r>
             <w:r>
               <w:rPr>
@@ -1553,15 +1597,13 @@
               <w:ind w:leftChars="-37" w:left="-89" w:rightChars="86" w:right="206" w:firstLineChars="0" w:firstLine="0"/>
               <w:rPr>
                 <w:rFonts w:ascii="微软雅黑" w:eastAsia="微软雅黑" w:hAnsi="微软雅黑"/>
-                <w:color w:val="404040" w:themeColor="text1" w:themeTint="BF"/>
-                <w:sz w:val="21"/>
-                <w:szCs w:val="21"/>
-              </w:rPr>
-            </w:pPr>
-            <w:r>
-              <w:rPr>
-                <w:rFonts w:ascii="微软雅黑" w:eastAsia="微软雅黑" w:hAnsi="微软雅黑" w:hint="eastAsia"/>
-                <w:color w:val="404040" w:themeColor="text1" w:themeTint="BF"/>
+                <w:sz w:val="21"/>
+                <w:szCs w:val="21"/>
+              </w:rPr>
+            </w:pPr>
+            <w:r>
+              <w:rPr>
+                <w:rFonts w:ascii="微软雅黑" w:eastAsia="微软雅黑" w:hAnsi="微软雅黑" w:hint="eastAsia"/>
                 <w:sz w:val="21"/>
                 <w:szCs w:val="21"/>
               </w:rPr>
@@ -1570,7 +1612,6 @@
             <w:r>
               <w:rPr>
                 <w:rFonts w:ascii="微软雅黑" w:eastAsia="微软雅黑" w:hAnsi="微软雅黑"/>
-                <w:color w:val="404040" w:themeColor="text1" w:themeTint="BF"/>
                 <w:sz w:val="21"/>
                 <w:szCs w:val="21"/>
               </w:rPr>
@@ -1579,7 +1620,6 @@
             <w:r>
               <w:rPr>
                 <w:rFonts w:ascii="微软雅黑" w:eastAsia="微软雅黑" w:hAnsi="微软雅黑"/>
-                <w:color w:val="404040" w:themeColor="text1" w:themeTint="BF"/>
                 <w:sz w:val="21"/>
                 <w:szCs w:val="21"/>
               </w:rPr>
@@ -1588,7 +1628,6 @@
             <w:r>
               <w:rPr>
                 <w:rFonts w:ascii="微软雅黑" w:eastAsia="微软雅黑" w:hAnsi="微软雅黑"/>
-                <w:color w:val="404040" w:themeColor="text1" w:themeTint="BF"/>
                 <w:sz w:val="21"/>
                 <w:szCs w:val="21"/>
               </w:rPr>
@@ -1597,7 +1636,6 @@
             <w:r>
               <w:rPr>
                 <w:rFonts w:ascii="微软雅黑" w:eastAsia="微软雅黑" w:hAnsi="微软雅黑" w:hint="eastAsia"/>
-                <w:color w:val="404040" w:themeColor="text1" w:themeTint="BF"/>
                 <w:sz w:val="21"/>
                 <w:szCs w:val="21"/>
               </w:rPr>
@@ -1606,7 +1644,6 @@
             <w:r>
               <w:rPr>
                 <w:rFonts w:ascii="微软雅黑" w:eastAsia="微软雅黑" w:hAnsi="微软雅黑"/>
-                <w:color w:val="404040" w:themeColor="text1" w:themeTint="BF"/>
                 <w:sz w:val="21"/>
                 <w:szCs w:val="21"/>
               </w:rPr>
@@ -1615,7 +1652,6 @@
             <w:r>
               <w:rPr>
                 <w:rFonts w:ascii="微软雅黑" w:eastAsia="微软雅黑" w:hAnsi="微软雅黑" w:hint="eastAsia"/>
-                <w:color w:val="404040" w:themeColor="text1" w:themeTint="BF"/>
                 <w:sz w:val="21"/>
                 <w:szCs w:val="21"/>
               </w:rPr>
@@ -1624,7 +1660,6 @@
             <w:r>
               <w:rPr>
                 <w:rFonts w:ascii="微软雅黑" w:eastAsia="微软雅黑" w:hAnsi="微软雅黑"/>
-                <w:color w:val="404040" w:themeColor="text1" w:themeTint="BF"/>
                 <w:sz w:val="21"/>
                 <w:szCs w:val="21"/>
               </w:rPr>
@@ -1633,7 +1668,6 @@
             <w:r>
               <w:rPr>
                 <w:rFonts w:ascii="微软雅黑" w:eastAsia="微软雅黑" w:hAnsi="微软雅黑" w:hint="eastAsia"/>
-                <w:color w:val="404040" w:themeColor="text1" w:themeTint="BF"/>
                 <w:sz w:val="21"/>
                 <w:szCs w:val="21"/>
               </w:rPr>
@@ -1642,7 +1676,6 @@
             <w:r>
               <w:rPr>
                 <w:rFonts w:ascii="微软雅黑" w:eastAsia="微软雅黑" w:hAnsi="微软雅黑"/>
-                <w:color w:val="404040" w:themeColor="text1" w:themeTint="BF"/>
                 <w:sz w:val="21"/>
                 <w:szCs w:val="21"/>
               </w:rPr>
@@ -1651,7 +1684,6 @@
             <w:r>
               <w:rPr>
                 <w:rFonts w:ascii="微软雅黑" w:eastAsia="微软雅黑" w:hAnsi="微软雅黑" w:hint="eastAsia"/>
-                <w:color w:val="404040" w:themeColor="text1" w:themeTint="BF"/>
                 <w:sz w:val="21"/>
                 <w:szCs w:val="21"/>
               </w:rPr>
@@ -1660,7 +1692,6 @@
             <w:r>
               <w:rPr>
                 <w:rFonts w:ascii="微软雅黑" w:eastAsia="微软雅黑" w:hAnsi="微软雅黑"/>
-                <w:color w:val="404040" w:themeColor="text1" w:themeTint="BF"/>
                 <w:sz w:val="21"/>
                 <w:szCs w:val="21"/>
               </w:rPr>
@@ -1669,7 +1700,6 @@
             <w:r>
               <w:rPr>
                 <w:rFonts w:ascii="微软雅黑" w:eastAsia="微软雅黑" w:hAnsi="微软雅黑" w:hint="eastAsia"/>
-                <w:color w:val="404040" w:themeColor="text1" w:themeTint="BF"/>
                 <w:sz w:val="21"/>
                 <w:szCs w:val="21"/>
               </w:rPr>
@@ -1678,7 +1708,6 @@
             <w:r>
               <w:rPr>
                 <w:rFonts w:ascii="微软雅黑" w:eastAsia="微软雅黑" w:hAnsi="微软雅黑"/>
-                <w:color w:val="404040" w:themeColor="text1" w:themeTint="BF"/>
                 <w:sz w:val="21"/>
                 <w:szCs w:val="21"/>
               </w:rPr>
@@ -1687,7 +1716,6 @@
             <w:r>
               <w:rPr>
                 <w:rFonts w:ascii="微软雅黑" w:eastAsia="微软雅黑" w:hAnsi="微软雅黑" w:hint="eastAsia"/>
-                <w:color w:val="404040" w:themeColor="text1" w:themeTint="BF"/>
                 <w:sz w:val="21"/>
                 <w:szCs w:val="21"/>
               </w:rPr>
@@ -1696,7 +1724,6 @@
             <w:r>
               <w:rPr>
                 <w:rFonts w:ascii="微软雅黑" w:eastAsia="微软雅黑" w:hAnsi="微软雅黑"/>
-                <w:color w:val="404040" w:themeColor="text1" w:themeTint="BF"/>
                 <w:sz w:val="21"/>
                 <w:szCs w:val="21"/>
               </w:rPr>
@@ -1705,7 +1732,6 @@
             <w:r>
               <w:rPr>
                 <w:rFonts w:ascii="微软雅黑" w:eastAsia="微软雅黑" w:hAnsi="微软雅黑" w:hint="eastAsia"/>
-                <w:color w:val="404040" w:themeColor="text1" w:themeTint="BF"/>
                 <w:sz w:val="21"/>
                 <w:szCs w:val="21"/>
               </w:rPr>
@@ -1714,7 +1740,6 @@
             <w:r>
               <w:rPr>
                 <w:rFonts w:ascii="微软雅黑" w:eastAsia="微软雅黑" w:hAnsi="微软雅黑"/>
-                <w:color w:val="404040" w:themeColor="text1" w:themeTint="BF"/>
                 <w:sz w:val="21"/>
                 <w:szCs w:val="21"/>
               </w:rPr>
@@ -1723,7 +1748,6 @@
             <w:r>
               <w:rPr>
                 <w:rFonts w:ascii="微软雅黑" w:eastAsia="微软雅黑" w:hAnsi="微软雅黑" w:hint="eastAsia"/>
-                <w:color w:val="404040" w:themeColor="text1" w:themeTint="BF"/>
                 <w:sz w:val="21"/>
                 <w:szCs w:val="21"/>
               </w:rPr>
@@ -1732,7 +1756,6 @@
             <w:r>
               <w:rPr>
                 <w:rFonts w:ascii="微软雅黑" w:eastAsia="微软雅黑" w:hAnsi="微软雅黑"/>
-                <w:color w:val="404040" w:themeColor="text1" w:themeTint="BF"/>
                 <w:sz w:val="21"/>
                 <w:szCs w:val="21"/>
               </w:rPr>
@@ -1741,7 +1764,6 @@
             <w:r>
               <w:rPr>
                 <w:rFonts w:ascii="微软雅黑" w:eastAsia="微软雅黑" w:hAnsi="微软雅黑" w:hint="eastAsia"/>
-                <w:color w:val="404040" w:themeColor="text1" w:themeTint="BF"/>
                 <w:sz w:val="21"/>
                 <w:szCs w:val="21"/>
               </w:rPr>
@@ -1750,7 +1772,6 @@
             <w:r>
               <w:rPr>
                 <w:rFonts w:ascii="微软雅黑" w:eastAsia="微软雅黑" w:hAnsi="微软雅黑"/>
-                <w:color w:val="404040" w:themeColor="text1" w:themeTint="BF"/>
                 <w:sz w:val="21"/>
                 <w:szCs w:val="21"/>
               </w:rPr>
@@ -1759,7 +1780,6 @@
             <w:r>
               <w:rPr>
                 <w:rFonts w:ascii="微软雅黑" w:eastAsia="微软雅黑" w:hAnsi="微软雅黑" w:hint="eastAsia"/>
-                <w:color w:val="404040" w:themeColor="text1" w:themeTint="BF"/>
                 <w:sz w:val="21"/>
                 <w:szCs w:val="21"/>
               </w:rPr>
@@ -1768,7 +1788,6 @@
             <w:r>
               <w:rPr>
                 <w:rFonts w:ascii="微软雅黑" w:eastAsia="微软雅黑" w:hAnsi="微软雅黑"/>
-                <w:color w:val="404040" w:themeColor="text1" w:themeTint="BF"/>
                 <w:sz w:val="21"/>
                 <w:szCs w:val="21"/>
               </w:rPr>
@@ -1777,7 +1796,6 @@
             <w:r>
               <w:rPr>
                 <w:rFonts w:ascii="微软雅黑" w:eastAsia="微软雅黑" w:hAnsi="微软雅黑" w:hint="eastAsia"/>
-                <w:color w:val="404040" w:themeColor="text1" w:themeTint="BF"/>
                 <w:sz w:val="21"/>
                 <w:szCs w:val="21"/>
               </w:rPr>
@@ -1786,7 +1804,6 @@
             <w:r>
               <w:rPr>
                 <w:rFonts w:ascii="微软雅黑" w:eastAsia="微软雅黑" w:hAnsi="微软雅黑"/>
-                <w:color w:val="404040" w:themeColor="text1" w:themeTint="BF"/>
                 <w:sz w:val="21"/>
                 <w:szCs w:val="21"/>
               </w:rPr>
@@ -1795,7 +1812,6 @@
             <w:r>
               <w:rPr>
                 <w:rFonts w:ascii="微软雅黑" w:eastAsia="微软雅黑" w:hAnsi="微软雅黑" w:hint="eastAsia"/>
-                <w:color w:val="404040" w:themeColor="text1" w:themeTint="BF"/>
                 <w:sz w:val="21"/>
                 <w:szCs w:val="21"/>
               </w:rPr>
@@ -1804,7 +1820,6 @@
             <w:r>
               <w:rPr>
                 <w:rFonts w:ascii="微软雅黑" w:eastAsia="微软雅黑" w:hAnsi="微软雅黑"/>
-                <w:color w:val="404040" w:themeColor="text1" w:themeTint="BF"/>
                 <w:sz w:val="21"/>
                 <w:szCs w:val="21"/>
               </w:rPr>
@@ -1813,7 +1828,6 @@
             <w:r>
               <w:rPr>
                 <w:rFonts w:ascii="微软雅黑" w:eastAsia="微软雅黑" w:hAnsi="微软雅黑" w:hint="eastAsia"/>
-                <w:color w:val="404040" w:themeColor="text1" w:themeTint="BF"/>
                 <w:sz w:val="21"/>
                 <w:szCs w:val="21"/>
               </w:rPr>
@@ -1822,7 +1836,6 @@
             <w:r>
               <w:rPr>
                 <w:rFonts w:ascii="微软雅黑" w:eastAsia="微软雅黑" w:hAnsi="微软雅黑"/>
-                <w:color w:val="404040" w:themeColor="text1" w:themeTint="BF"/>
                 <w:sz w:val="21"/>
                 <w:szCs w:val="21"/>
               </w:rPr>
@@ -1831,7 +1844,6 @@
             <w:r>
               <w:rPr>
                 <w:rFonts w:ascii="微软雅黑" w:eastAsia="微软雅黑" w:hAnsi="微软雅黑" w:hint="eastAsia"/>
-                <w:color w:val="404040" w:themeColor="text1" w:themeTint="BF"/>
                 <w:sz w:val="21"/>
                 <w:szCs w:val="21"/>
               </w:rPr>
@@ -1840,7 +1852,6 @@
             <w:r>
               <w:rPr>
                 <w:rFonts w:ascii="微软雅黑" w:eastAsia="微软雅黑" w:hAnsi="微软雅黑"/>
-                <w:color w:val="404040" w:themeColor="text1" w:themeTint="BF"/>
                 <w:sz w:val="21"/>
                 <w:szCs w:val="21"/>
               </w:rPr>
@@ -1849,16 +1860,32 @@
             <w:r>
               <w:rPr>
                 <w:rFonts w:ascii="微软雅黑" w:eastAsia="微软雅黑" w:hAnsi="微软雅黑" w:hint="eastAsia"/>
-                <w:color w:val="404040" w:themeColor="text1" w:themeTint="BF"/>
-                <w:sz w:val="21"/>
-                <w:szCs w:val="21"/>
-              </w:rPr>
-              <w:t>货量信息录入</w:t>
-            </w:r>
-            <w:r>
-              <w:rPr>
-                <w:rFonts w:ascii="微软雅黑" w:eastAsia="微软雅黑" w:hAnsi="微软雅黑"/>
-                <w:color w:val="404040" w:themeColor="text1" w:themeTint="BF"/>
+                <w:sz w:val="21"/>
+                <w:szCs w:val="21"/>
+              </w:rPr>
+              <w:t>货</w:t>
+            </w:r>
+            <w:proofErr w:type="gramStart"/>
+            <w:r>
+              <w:rPr>
+                <w:rFonts w:ascii="微软雅黑" w:eastAsia="微软雅黑" w:hAnsi="微软雅黑" w:hint="eastAsia"/>
+                <w:sz w:val="21"/>
+                <w:szCs w:val="21"/>
+              </w:rPr>
+              <w:t>量信息</w:t>
+            </w:r>
+            <w:proofErr w:type="gramEnd"/>
+            <w:r>
+              <w:rPr>
+                <w:rFonts w:ascii="微软雅黑" w:eastAsia="微软雅黑" w:hAnsi="微软雅黑" w:hint="eastAsia"/>
+                <w:sz w:val="21"/>
+                <w:szCs w:val="21"/>
+              </w:rPr>
+              <w:t>录入</w:t>
+            </w:r>
+            <w:r>
+              <w:rPr>
+                <w:rFonts w:ascii="微软雅黑" w:eastAsia="微软雅黑" w:hAnsi="微软雅黑"/>
                 <w:sz w:val="21"/>
                 <w:szCs w:val="21"/>
               </w:rPr>
@@ -1867,16 +1894,32 @@
             <w:r>
               <w:rPr>
                 <w:rFonts w:ascii="微软雅黑" w:eastAsia="微软雅黑" w:hAnsi="微软雅黑" w:hint="eastAsia"/>
-                <w:color w:val="404040" w:themeColor="text1" w:themeTint="BF"/>
-                <w:sz w:val="21"/>
-                <w:szCs w:val="21"/>
-              </w:rPr>
-              <w:t>货量信息导出</w:t>
-            </w:r>
-            <w:r>
-              <w:rPr>
-                <w:rFonts w:ascii="微软雅黑" w:eastAsia="微软雅黑" w:hAnsi="微软雅黑"/>
-                <w:color w:val="404040" w:themeColor="text1" w:themeTint="BF"/>
+                <w:sz w:val="21"/>
+                <w:szCs w:val="21"/>
+              </w:rPr>
+              <w:t>货</w:t>
+            </w:r>
+            <w:proofErr w:type="gramStart"/>
+            <w:r>
+              <w:rPr>
+                <w:rFonts w:ascii="微软雅黑" w:eastAsia="微软雅黑" w:hAnsi="微软雅黑" w:hint="eastAsia"/>
+                <w:sz w:val="21"/>
+                <w:szCs w:val="21"/>
+              </w:rPr>
+              <w:t>量信息</w:t>
+            </w:r>
+            <w:proofErr w:type="gramEnd"/>
+            <w:r>
+              <w:rPr>
+                <w:rFonts w:ascii="微软雅黑" w:eastAsia="微软雅黑" w:hAnsi="微软雅黑" w:hint="eastAsia"/>
+                <w:sz w:val="21"/>
+                <w:szCs w:val="21"/>
+              </w:rPr>
+              <w:t>导出</w:t>
+            </w:r>
+            <w:r>
+              <w:rPr>
+                <w:rFonts w:ascii="微软雅黑" w:eastAsia="微软雅黑" w:hAnsi="微软雅黑"/>
                 <w:sz w:val="21"/>
                 <w:szCs w:val="21"/>
               </w:rPr>
@@ -1885,7 +1928,6 @@
             <w:r>
               <w:rPr>
                 <w:rFonts w:ascii="微软雅黑" w:eastAsia="微软雅黑" w:hAnsi="微软雅黑" w:hint="eastAsia"/>
-                <w:color w:val="404040" w:themeColor="text1" w:themeTint="BF"/>
                 <w:sz w:val="21"/>
                 <w:szCs w:val="21"/>
               </w:rPr>
@@ -1894,7 +1936,6 @@
             <w:r>
               <w:rPr>
                 <w:rFonts w:ascii="微软雅黑" w:eastAsia="微软雅黑" w:hAnsi="微软雅黑"/>
-                <w:color w:val="404040" w:themeColor="text1" w:themeTint="BF"/>
                 <w:sz w:val="21"/>
                 <w:szCs w:val="21"/>
               </w:rPr>
@@ -1903,7 +1944,6 @@
             <w:r>
               <w:rPr>
                 <w:rFonts w:ascii="微软雅黑" w:eastAsia="微软雅黑" w:hAnsi="微软雅黑" w:hint="eastAsia"/>
-                <w:color w:val="404040" w:themeColor="text1" w:themeTint="BF"/>
                 <w:sz w:val="21"/>
                 <w:szCs w:val="21"/>
               </w:rPr>
@@ -1912,7 +1952,6 @@
             <w:r>
               <w:rPr>
                 <w:rFonts w:ascii="微软雅黑" w:eastAsia="微软雅黑" w:hAnsi="微软雅黑"/>
-                <w:color w:val="404040" w:themeColor="text1" w:themeTint="BF"/>
                 <w:sz w:val="21"/>
                 <w:szCs w:val="21"/>
               </w:rPr>
@@ -1929,24 +1968,31 @@
               <w:ind w:leftChars="-37" w:left="-89" w:rightChars="86" w:right="206" w:firstLineChars="0" w:firstLine="0"/>
               <w:rPr>
                 <w:rFonts w:ascii="微软雅黑" w:eastAsia="微软雅黑" w:hAnsi="微软雅黑"/>
-                <w:color w:val="404040" w:themeColor="text1" w:themeTint="BF"/>
-                <w:sz w:val="21"/>
-                <w:szCs w:val="21"/>
-              </w:rPr>
-            </w:pPr>
-            <w:r>
-              <w:rPr>
-                <w:rFonts w:ascii="微软雅黑" w:eastAsia="微软雅黑" w:hAnsi="微软雅黑" w:hint="eastAsia"/>
-                <w:color w:val="404040" w:themeColor="text1" w:themeTint="BF"/>
-                <w:sz w:val="21"/>
-                <w:szCs w:val="21"/>
-              </w:rPr>
-              <w:t>有过公司内部企业微信发送</w:t>
-            </w:r>
-            <w:r>
-              <w:rPr>
-                <w:rFonts w:ascii="微软雅黑" w:eastAsia="微软雅黑" w:hAnsi="微软雅黑"/>
-                <w:color w:val="404040" w:themeColor="text1" w:themeTint="BF"/>
+                <w:sz w:val="21"/>
+                <w:szCs w:val="21"/>
+              </w:rPr>
+            </w:pPr>
+            <w:r>
+              <w:rPr>
+                <w:rFonts w:ascii="微软雅黑" w:eastAsia="微软雅黑" w:hAnsi="微软雅黑" w:hint="eastAsia"/>
+                <w:sz w:val="21"/>
+                <w:szCs w:val="21"/>
+              </w:rPr>
+              <w:t>有过公司内部</w:t>
+            </w:r>
+            <w:proofErr w:type="gramStart"/>
+            <w:r>
+              <w:rPr>
+                <w:rFonts w:ascii="微软雅黑" w:eastAsia="微软雅黑" w:hAnsi="微软雅黑" w:hint="eastAsia"/>
+                <w:sz w:val="21"/>
+                <w:szCs w:val="21"/>
+              </w:rPr>
+              <w:t>企业微信发送</w:t>
+            </w:r>
+            <w:proofErr w:type="gramEnd"/>
+            <w:r>
+              <w:rPr>
+                <w:rFonts w:ascii="微软雅黑" w:eastAsia="微软雅黑" w:hAnsi="微软雅黑"/>
                 <w:sz w:val="21"/>
                 <w:szCs w:val="21"/>
               </w:rPr>
@@ -1955,7 +2001,6 @@
             <w:r>
               <w:rPr>
                 <w:rFonts w:ascii="微软雅黑" w:eastAsia="微软雅黑" w:hAnsi="微软雅黑" w:hint="eastAsia"/>
-                <w:color w:val="404040" w:themeColor="text1" w:themeTint="BF"/>
                 <w:sz w:val="21"/>
                 <w:szCs w:val="21"/>
               </w:rPr>
@@ -1964,7 +2009,6 @@
             <w:r>
               <w:rPr>
                 <w:rFonts w:ascii="微软雅黑" w:eastAsia="微软雅黑" w:hAnsi="微软雅黑"/>
-                <w:color w:val="404040" w:themeColor="text1" w:themeTint="BF"/>
                 <w:sz w:val="21"/>
                 <w:szCs w:val="21"/>
               </w:rPr>
@@ -1973,7 +2017,6 @@
             <w:r>
               <w:rPr>
                 <w:rFonts w:ascii="微软雅黑" w:eastAsia="微软雅黑" w:hAnsi="微软雅黑" w:hint="eastAsia"/>
-                <w:color w:val="404040" w:themeColor="text1" w:themeTint="BF"/>
                 <w:sz w:val="21"/>
                 <w:szCs w:val="21"/>
               </w:rPr>
@@ -1982,7 +2025,6 @@
             <w:r>
               <w:rPr>
                 <w:rFonts w:ascii="微软雅黑" w:eastAsia="微软雅黑" w:hAnsi="微软雅黑"/>
-                <w:color w:val="404040" w:themeColor="text1" w:themeTint="BF"/>
                 <w:sz w:val="21"/>
                 <w:szCs w:val="21"/>
               </w:rPr>
@@ -1991,7 +2033,6 @@
             <w:r>
               <w:rPr>
                 <w:rFonts w:ascii="微软雅黑" w:eastAsia="微软雅黑" w:hAnsi="微软雅黑" w:hint="eastAsia"/>
-                <w:color w:val="404040" w:themeColor="text1" w:themeTint="BF"/>
                 <w:sz w:val="21"/>
                 <w:szCs w:val="21"/>
               </w:rPr>
@@ -2000,7 +2041,6 @@
             <w:r>
               <w:rPr>
                 <w:rFonts w:ascii="微软雅黑" w:eastAsia="微软雅黑" w:hAnsi="微软雅黑"/>
-                <w:color w:val="404040" w:themeColor="text1" w:themeTint="BF"/>
                 <w:sz w:val="21"/>
                 <w:szCs w:val="21"/>
               </w:rPr>
@@ -2009,7 +2049,6 @@
             <w:r>
               <w:rPr>
                 <w:rFonts w:ascii="微软雅黑" w:eastAsia="微软雅黑" w:hAnsi="微软雅黑" w:hint="eastAsia"/>
-                <w:color w:val="404040" w:themeColor="text1" w:themeTint="BF"/>
                 <w:sz w:val="21"/>
                 <w:szCs w:val="21"/>
               </w:rPr>
@@ -2018,7 +2057,6 @@
             <w:r>
               <w:rPr>
                 <w:rFonts w:ascii="微软雅黑" w:eastAsia="微软雅黑" w:hAnsi="微软雅黑"/>
-                <w:color w:val="404040" w:themeColor="text1" w:themeTint="BF"/>
                 <w:sz w:val="21"/>
                 <w:szCs w:val="21"/>
               </w:rPr>
@@ -2027,34 +2065,14 @@
             <w:r>
               <w:rPr>
                 <w:rFonts w:ascii="微软雅黑" w:eastAsia="微软雅黑" w:hAnsi="微软雅黑" w:hint="eastAsia"/>
-                <w:color w:val="404040" w:themeColor="text1" w:themeTint="BF"/>
-                <w:sz w:val="21"/>
-                <w:szCs w:val="21"/>
-              </w:rPr>
-              <w:t>货量查询，</w:t>
-            </w:r>
-            <w:r>
-              <w:rPr>
-                <w:rFonts w:ascii="微软雅黑" w:eastAsia="微软雅黑" w:hAnsi="微软雅黑" w:hint="eastAsia"/>
-                <w:color w:val="404040" w:themeColor="text1" w:themeTint="BF"/>
-                <w:sz w:val="21"/>
-                <w:szCs w:val="21"/>
-              </w:rPr>
-              <w:t>导出功能</w:t>
-            </w:r>
-            <w:r>
-              <w:rPr>
-                <w:rFonts w:ascii="微软雅黑" w:eastAsia="微软雅黑" w:hAnsi="微软雅黑" w:hint="eastAsia"/>
-                <w:color w:val="404040" w:themeColor="text1" w:themeTint="BF"/>
-                <w:sz w:val="21"/>
-                <w:szCs w:val="21"/>
-              </w:rPr>
-              <w:t>，</w:t>
-            </w:r>
-            <w:r>
-              <w:rPr>
-                <w:rFonts w:ascii="微软雅黑" w:eastAsia="微软雅黑" w:hAnsi="微软雅黑"/>
-                <w:color w:val="404040" w:themeColor="text1" w:themeTint="BF"/>
+                <w:sz w:val="21"/>
+                <w:szCs w:val="21"/>
+              </w:rPr>
+              <w:t>货量查询，导出功能，</w:t>
+            </w:r>
+            <w:r>
+              <w:rPr>
+                <w:rFonts w:ascii="微软雅黑" w:eastAsia="微软雅黑" w:hAnsi="微软雅黑"/>
                 <w:sz w:val="21"/>
                 <w:szCs w:val="21"/>
               </w:rPr>
@@ -2063,7 +2081,6 @@
             <w:r>
               <w:rPr>
                 <w:rFonts w:ascii="微软雅黑" w:eastAsia="微软雅黑" w:hAnsi="微软雅黑" w:hint="eastAsia"/>
-                <w:color w:val="404040" w:themeColor="text1" w:themeTint="BF"/>
                 <w:sz w:val="21"/>
                 <w:szCs w:val="21"/>
               </w:rPr>
@@ -2072,7 +2089,6 @@
             <w:r>
               <w:rPr>
                 <w:rFonts w:ascii="微软雅黑" w:eastAsia="微软雅黑" w:hAnsi="微软雅黑"/>
-                <w:color w:val="404040" w:themeColor="text1" w:themeTint="BF"/>
                 <w:sz w:val="21"/>
                 <w:szCs w:val="21"/>
               </w:rPr>
@@ -2081,7 +2097,6 @@
             <w:r>
               <w:rPr>
                 <w:rFonts w:ascii="微软雅黑" w:eastAsia="微软雅黑" w:hAnsi="微软雅黑" w:hint="eastAsia"/>
-                <w:color w:val="404040" w:themeColor="text1" w:themeTint="BF"/>
                 <w:sz w:val="21"/>
                 <w:szCs w:val="21"/>
               </w:rPr>
@@ -2090,7 +2105,6 @@
             <w:r>
               <w:rPr>
                 <w:rFonts w:ascii="微软雅黑" w:eastAsia="微软雅黑" w:hAnsi="微软雅黑"/>
-                <w:color w:val="404040" w:themeColor="text1" w:themeTint="BF"/>
                 <w:sz w:val="21"/>
                 <w:szCs w:val="21"/>
               </w:rPr>
@@ -2099,7 +2113,6 @@
             <w:r>
               <w:rPr>
                 <w:rFonts w:ascii="微软雅黑" w:eastAsia="微软雅黑" w:hAnsi="微软雅黑" w:hint="eastAsia"/>
-                <w:color w:val="404040" w:themeColor="text1" w:themeTint="BF"/>
                 <w:sz w:val="21"/>
                 <w:szCs w:val="21"/>
               </w:rPr>
@@ -2108,7 +2121,6 @@
             <w:r>
               <w:rPr>
                 <w:rFonts w:ascii="微软雅黑" w:eastAsia="微软雅黑" w:hAnsi="微软雅黑"/>
-                <w:color w:val="404040" w:themeColor="text1" w:themeTint="BF"/>
                 <w:sz w:val="21"/>
                 <w:szCs w:val="21"/>
               </w:rPr>
@@ -2137,8 +2149,9 @@
                 <w:sz w:val="21"/>
                 <w:szCs w:val="21"/>
               </w:rPr>
-              <w:t>中软国际信息科技有限公司</w:t>
-            </w:r>
+              <w:t>中</w:t>
+            </w:r>
+            <w:proofErr w:type="gramStart"/>
             <w:r>
               <w:rPr>
                 <w:rFonts w:ascii="微软雅黑" w:eastAsia="微软雅黑" w:hAnsi="微软雅黑"/>
@@ -2147,8 +2160,41 @@
                 <w:sz w:val="21"/>
                 <w:szCs w:val="21"/>
               </w:rPr>
+              <w:t>软国际</w:t>
+            </w:r>
+            <w:proofErr w:type="gramEnd"/>
+            <w:r>
+              <w:rPr>
+                <w:rFonts w:ascii="微软雅黑" w:eastAsia="微软雅黑" w:hAnsi="微软雅黑"/>
+                <w:b/>
+                <w:color w:val="2E74B5" w:themeColor="accent1" w:themeShade="BF"/>
+                <w:sz w:val="21"/>
+                <w:szCs w:val="21"/>
+              </w:rPr>
+              <w:t>信息科技</w:t>
+            </w:r>
+            <w:proofErr w:type="gramStart"/>
+            <w:r>
+              <w:rPr>
+                <w:rFonts w:ascii="微软雅黑" w:eastAsia="微软雅黑" w:hAnsi="微软雅黑"/>
+                <w:b/>
+                <w:color w:val="2E74B5" w:themeColor="accent1" w:themeShade="BF"/>
+                <w:sz w:val="21"/>
+                <w:szCs w:val="21"/>
+              </w:rPr>
               <w:t>有限公司</w:t>
             </w:r>
+            <w:r>
+              <w:rPr>
+                <w:rFonts w:ascii="微软雅黑" w:eastAsia="微软雅黑" w:hAnsi="微软雅黑"/>
+                <w:b/>
+                <w:color w:val="2E74B5" w:themeColor="accent1" w:themeShade="BF"/>
+                <w:sz w:val="21"/>
+                <w:szCs w:val="21"/>
+              </w:rPr>
+              <w:t>有限公司</w:t>
+            </w:r>
+            <w:proofErr w:type="gramEnd"/>
             <w:r>
               <w:rPr>
                 <w:rFonts w:ascii="微软雅黑" w:eastAsia="微软雅黑" w:hAnsi="微软雅黑"/>
@@ -2276,24 +2322,39 @@
               <w:ind w:leftChars="-37" w:left="-89" w:rightChars="86" w:right="206" w:firstLineChars="0" w:firstLine="0"/>
               <w:rPr>
                 <w:rFonts w:ascii="微软雅黑" w:eastAsia="微软雅黑" w:hAnsi="微软雅黑"/>
-                <w:color w:val="2E74B5" w:themeColor="accent1" w:themeShade="BF"/>
-                <w:sz w:val="21"/>
-                <w:szCs w:val="21"/>
-              </w:rPr>
-            </w:pPr>
-            <w:r>
-              <w:rPr>
-                <w:rFonts w:ascii="微软雅黑" w:eastAsia="微软雅黑" w:hAnsi="微软雅黑"/>
-                <w:color w:val="404040" w:themeColor="text1" w:themeTint="BF"/>
-                <w:sz w:val="21"/>
-                <w:szCs w:val="21"/>
-              </w:rPr>
-              <w:t>微软 Azure 平台 Service Bus、Event Hub、AAD(Azure Active Directory)相关云产品的开发及使用</w:t>
-            </w:r>
-            <w:r>
-              <w:rPr>
-                <w:rFonts w:ascii="微软雅黑" w:eastAsia="微软雅黑" w:hAnsi="微软雅黑"/>
-                <w:color w:val="404040" w:themeColor="text1" w:themeTint="BF"/>
+                <w:sz w:val="21"/>
+                <w:szCs w:val="21"/>
+              </w:rPr>
+            </w:pPr>
+            <w:r>
+              <w:rPr>
+                <w:rFonts w:ascii="微软雅黑" w:eastAsia="微软雅黑" w:hAnsi="微软雅黑"/>
+                <w:sz w:val="21"/>
+                <w:szCs w:val="21"/>
+              </w:rPr>
+              <w:t>微软 Azure 平台 Service Bus、Event Hub、AAD(Azure Active Directory)相关</w:t>
+            </w:r>
+            <w:proofErr w:type="gramStart"/>
+            <w:r>
+              <w:rPr>
+                <w:rFonts w:ascii="微软雅黑" w:eastAsia="微软雅黑" w:hAnsi="微软雅黑"/>
+                <w:sz w:val="21"/>
+                <w:szCs w:val="21"/>
+              </w:rPr>
+              <w:t>云产品</w:t>
+            </w:r>
+            <w:proofErr w:type="gramEnd"/>
+            <w:r>
+              <w:rPr>
+                <w:rFonts w:ascii="微软雅黑" w:eastAsia="微软雅黑" w:hAnsi="微软雅黑"/>
+                <w:sz w:val="21"/>
+                <w:szCs w:val="21"/>
+              </w:rPr>
+              <w:t>的开发及使用</w:t>
+            </w:r>
+            <w:r>
+              <w:rPr>
+                <w:rFonts w:ascii="微软雅黑" w:eastAsia="微软雅黑" w:hAnsi="微软雅黑"/>
                 <w:sz w:val="21"/>
                 <w:szCs w:val="21"/>
               </w:rPr>
@@ -2302,8 +2363,6 @@
             <w:r>
               <w:rPr>
                 <w:rFonts w:ascii="微软雅黑" w:eastAsia="微软雅黑" w:hAnsi="微软雅黑"/>
-                <w:b/>
-                <w:color w:val="2E74B5" w:themeColor="accent1" w:themeShade="BF"/>
                 <w:sz w:val="21"/>
                 <w:szCs w:val="21"/>
               </w:rPr>
@@ -2327,16 +2386,32 @@
             <w:r>
               <w:rPr>
                 <w:rFonts w:ascii="微软雅黑" w:eastAsia="微软雅黑" w:hAnsi="微软雅黑"/>
-                <w:color w:val="404040" w:themeColor="text1" w:themeTint="BF"/>
-                <w:sz w:val="21"/>
-                <w:szCs w:val="21"/>
-              </w:rPr>
-              <w:t>处理客户提出的 issue 、bug 、feature 进行相应的调研、探讨以及对应需求的设计和 coding 并结合 source code 对相应模块进行，UT 和 IT 的设计和编写。参与了 AAD on behalf of user （obo flow）模块的设计和编写，参与了 service bus sdk batch consumer 模块的设计和编写等</w:t>
-            </w:r>
-            <w:r>
-              <w:rPr>
-                <w:rFonts w:ascii="微软雅黑" w:eastAsia="微软雅黑" w:hAnsi="微软雅黑"/>
-                <w:color w:val="404040" w:themeColor="text1" w:themeTint="BF"/>
+                <w:sz w:val="21"/>
+                <w:szCs w:val="21"/>
+              </w:rPr>
+              <w:t xml:space="preserve">处理客户提出的 issue 、bug 、feature 进行相应的调研、探讨以及对应需求的设计和 coding 并结合 source code 对相应模块进行，UT 和 IT 的设计和编写。参与了 AAD on behalf of user （obo flow）模块的设计和编写，参与了 service bus </w:t>
+            </w:r>
+            <w:proofErr w:type="spellStart"/>
+            <w:r>
+              <w:rPr>
+                <w:rFonts w:ascii="微软雅黑" w:eastAsia="微软雅黑" w:hAnsi="微软雅黑"/>
+                <w:sz w:val="21"/>
+                <w:szCs w:val="21"/>
+              </w:rPr>
+              <w:t>sdk</w:t>
+            </w:r>
+            <w:proofErr w:type="spellEnd"/>
+            <w:r>
+              <w:rPr>
+                <w:rFonts w:ascii="微软雅黑" w:eastAsia="微软雅黑" w:hAnsi="微软雅黑"/>
+                <w:sz w:val="21"/>
+                <w:szCs w:val="21"/>
+              </w:rPr>
+              <w:t xml:space="preserve"> batch consumer 模块的设计和编写等</w:t>
+            </w:r>
+            <w:r>
+              <w:rPr>
+                <w:rFonts w:ascii="微软雅黑" w:eastAsia="微软雅黑" w:hAnsi="微软雅黑"/>
                 <w:sz w:val="21"/>
                 <w:szCs w:val="21"/>
               </w:rPr>
@@ -2481,13 +2556,23 @@
               </w:rPr>
               <w:t>产品</w:t>
             </w:r>
-            <w:r>
-              <w:rPr>
-                <w:rFonts w:ascii="微软雅黑" w:eastAsia="微软雅黑" w:hAnsi="微软雅黑"/>
-                <w:sz w:val="21"/>
-                <w:szCs w:val="21"/>
-              </w:rPr>
-              <w:t>为多款云台摄像头，包括2MP像</w:t>
+            <w:proofErr w:type="gramStart"/>
+            <w:r>
+              <w:rPr>
+                <w:rFonts w:ascii="微软雅黑" w:eastAsia="微软雅黑" w:hAnsi="微软雅黑"/>
+                <w:sz w:val="21"/>
+                <w:szCs w:val="21"/>
+              </w:rPr>
+              <w:t>为多款云台</w:t>
+            </w:r>
+            <w:proofErr w:type="gramEnd"/>
+            <w:r>
+              <w:rPr>
+                <w:rFonts w:ascii="微软雅黑" w:eastAsia="微软雅黑" w:hAnsi="微软雅黑"/>
+                <w:sz w:val="21"/>
+                <w:szCs w:val="21"/>
+              </w:rPr>
+              <w:t>摄像头，包括2MP像</w:t>
             </w:r>
             <w:r>
               <w:rPr>
@@ -2684,7 +2769,25 @@
                 <w:sz w:val="20"/>
                 <w:szCs w:val="18"/>
               </w:rPr>
-              <w:t>（包括球机云台控制测试用例，球机机芯小批量测试用例</w:t>
+              <w:t>（包括球</w:t>
+            </w:r>
+            <w:proofErr w:type="gramStart"/>
+            <w:r>
+              <w:rPr>
+                <w:rFonts w:ascii="微软雅黑" w:eastAsia="微软雅黑" w:hAnsi="微软雅黑" w:cs="微软雅黑" w:hint="eastAsia"/>
+                <w:sz w:val="20"/>
+                <w:szCs w:val="18"/>
+              </w:rPr>
+              <w:t>机云台控制</w:t>
+            </w:r>
+            <w:proofErr w:type="gramEnd"/>
+            <w:r>
+              <w:rPr>
+                <w:rFonts w:ascii="微软雅黑" w:eastAsia="微软雅黑" w:hAnsi="微软雅黑" w:cs="微软雅黑" w:hint="eastAsia"/>
+                <w:sz w:val="20"/>
+                <w:szCs w:val="18"/>
+              </w:rPr>
+              <w:t>测试用例，球机机芯小批量测试用例</w:t>
             </w:r>
             <w:r>
               <w:rPr>
@@ -2900,159 +3003,148 @@
           </w:p>
           <w:p>
             <w:pPr>
-              <w:pStyle w:val="a8"/>
               <w:numPr>
                 <w:ilvl w:val="0"/>
                 <w:numId w:val="8"/>
               </w:numPr>
-              <w:tabs>
-                <w:tab w:val="right" w:pos="7796"/>
-              </w:tabs>
-              <w:spacing w:line="400" w:lineRule="exact"/>
-              <w:ind w:rightChars="86" w:right="206" w:firstLineChars="0"/>
-              <w:rPr>
-                <w:rFonts w:ascii="微软雅黑" w:eastAsia="微软雅黑" w:hAnsi="微软雅黑"/>
-                <w:color w:val="404040" w:themeColor="text1" w:themeTint="BF"/>
-                <w:sz w:val="21"/>
-                <w:szCs w:val="21"/>
-              </w:rPr>
-            </w:pPr>
-            <w:r>
-              <w:rPr>
-                <w:rFonts w:ascii="微软雅黑" w:eastAsia="微软雅黑" w:hAnsi="微软雅黑" w:hint="eastAsia"/>
-                <w:color w:val="404040" w:themeColor="text1" w:themeTint="BF"/>
-                <w:sz w:val="21"/>
-                <w:szCs w:val="21"/>
+              <w:spacing w:line="380" w:lineRule="exact"/>
+              <w:rPr>
+                <w:rFonts w:ascii="微软雅黑" w:eastAsia="微软雅黑" w:hAnsi="微软雅黑" w:cs="微软雅黑"/>
+                <w:sz w:val="20"/>
+                <w:szCs w:val="18"/>
+              </w:rPr>
+            </w:pPr>
+            <w:r>
+              <w:rPr>
+                <w:rFonts w:ascii="微软雅黑" w:eastAsia="微软雅黑" w:hAnsi="微软雅黑" w:cs="微软雅黑" w:hint="eastAsia"/>
+                <w:sz w:val="20"/>
+                <w:szCs w:val="18"/>
               </w:rPr>
               <w:t>确认可发货版本并</w:t>
             </w:r>
             <w:r>
               <w:rPr>
-                <w:rFonts w:ascii="微软雅黑" w:eastAsia="微软雅黑" w:hAnsi="微软雅黑" w:hint="eastAsia"/>
-                <w:color w:val="404040" w:themeColor="text1" w:themeTint="BF"/>
-                <w:sz w:val="21"/>
-                <w:szCs w:val="21"/>
+                <w:rFonts w:ascii="微软雅黑" w:eastAsia="微软雅黑" w:hAnsi="微软雅黑" w:cs="微软雅黑" w:hint="eastAsia"/>
+                <w:sz w:val="20"/>
+                <w:szCs w:val="18"/>
               </w:rPr>
               <w:t>核定</w:t>
             </w:r>
             <w:r>
               <w:rPr>
-                <w:rFonts w:ascii="微软雅黑" w:eastAsia="微软雅黑" w:hAnsi="微软雅黑" w:hint="eastAsia"/>
-                <w:color w:val="404040" w:themeColor="text1" w:themeTint="BF"/>
-                <w:sz w:val="21"/>
-                <w:szCs w:val="21"/>
+                <w:rFonts w:ascii="微软雅黑" w:eastAsia="微软雅黑" w:hAnsi="微软雅黑" w:cs="微软雅黑" w:hint="eastAsia"/>
+                <w:sz w:val="20"/>
+                <w:szCs w:val="18"/>
               </w:rPr>
               <w:t>对应</w:t>
             </w:r>
             <w:r>
               <w:rPr>
-                <w:rFonts w:ascii="微软雅黑" w:eastAsia="微软雅黑" w:hAnsi="微软雅黑" w:hint="eastAsia"/>
-                <w:color w:val="404040" w:themeColor="text1" w:themeTint="BF"/>
-                <w:sz w:val="21"/>
-                <w:szCs w:val="21"/>
+                <w:rFonts w:ascii="微软雅黑" w:eastAsia="微软雅黑" w:hAnsi="微软雅黑" w:cs="微软雅黑" w:hint="eastAsia"/>
+                <w:sz w:val="20"/>
+                <w:szCs w:val="18"/>
               </w:rPr>
               <w:t>测试报告，用户操作手册等相关文档</w:t>
             </w:r>
             <w:r>
               <w:rPr>
-                <w:rFonts w:ascii="微软雅黑" w:eastAsia="微软雅黑" w:hAnsi="微软雅黑" w:hint="eastAsia"/>
-                <w:color w:val="404040" w:themeColor="text1" w:themeTint="BF"/>
-                <w:sz w:val="21"/>
-                <w:szCs w:val="21"/>
+                <w:rFonts w:ascii="微软雅黑" w:eastAsia="微软雅黑" w:hAnsi="微软雅黑" w:cs="微软雅黑" w:hint="eastAsia"/>
+                <w:sz w:val="20"/>
+                <w:szCs w:val="18"/>
               </w:rPr>
               <w:t>并进行项目测试报告归档</w:t>
             </w:r>
             <w:r>
               <w:rPr>
-                <w:rFonts w:ascii="微软雅黑" w:eastAsia="微软雅黑" w:hAnsi="微软雅黑" w:hint="eastAsia"/>
-                <w:color w:val="404040" w:themeColor="text1" w:themeTint="BF"/>
-                <w:sz w:val="21"/>
-                <w:szCs w:val="21"/>
+                <w:rFonts w:ascii="微软雅黑" w:eastAsia="微软雅黑" w:hAnsi="微软雅黑" w:cs="微软雅黑" w:hint="eastAsia"/>
+                <w:sz w:val="20"/>
+                <w:szCs w:val="18"/>
               </w:rPr>
               <w:t>。</w:t>
             </w:r>
           </w:p>
           <w:p>
             <w:pPr>
-              <w:pStyle w:val="a8"/>
               <w:numPr>
                 <w:ilvl w:val="0"/>
                 <w:numId w:val="8"/>
               </w:numPr>
-              <w:tabs>
-                <w:tab w:val="right" w:pos="7796"/>
-              </w:tabs>
-              <w:spacing w:line="400" w:lineRule="exact"/>
-              <w:ind w:rightChars="86" w:right="206" w:firstLineChars="0"/>
-              <w:rPr>
-                <w:rFonts w:ascii="微软雅黑" w:eastAsia="微软雅黑" w:hAnsi="微软雅黑"/>
-                <w:color w:val="404040" w:themeColor="text1" w:themeTint="BF"/>
-                <w:sz w:val="21"/>
-                <w:szCs w:val="21"/>
-              </w:rPr>
-            </w:pPr>
-            <w:r>
-              <w:rPr>
-                <w:rFonts w:ascii="微软雅黑" w:eastAsia="微软雅黑" w:hAnsi="微软雅黑"/>
-                <w:color w:val="404040" w:themeColor="text1" w:themeTint="BF"/>
-                <w:sz w:val="21"/>
-                <w:szCs w:val="21"/>
+              <w:spacing w:line="380" w:lineRule="exact"/>
+              <w:rPr>
+                <w:rFonts w:ascii="微软雅黑" w:eastAsia="微软雅黑" w:hAnsi="微软雅黑" w:cs="微软雅黑"/>
+                <w:sz w:val="20"/>
+                <w:szCs w:val="18"/>
+              </w:rPr>
+            </w:pPr>
+            <w:r>
+              <w:rPr>
+                <w:rFonts w:ascii="微软雅黑" w:eastAsia="微软雅黑" w:hAnsi="微软雅黑" w:cs="微软雅黑"/>
+                <w:sz w:val="20"/>
+                <w:szCs w:val="18"/>
               </w:rPr>
               <w:t>根据客户需求对已经测试通过的软件版本进行客制化，以满足客户需求并交付给中试部中试</w:t>
             </w:r>
             <w:r>
               <w:rPr>
-                <w:rFonts w:ascii="微软雅黑" w:eastAsia="微软雅黑" w:hAnsi="微软雅黑"/>
-                <w:color w:val="404040" w:themeColor="text1" w:themeTint="BF"/>
-                <w:sz w:val="21"/>
-                <w:szCs w:val="21"/>
+                <w:rFonts w:ascii="微软雅黑" w:eastAsia="微软雅黑" w:hAnsi="微软雅黑" w:cs="微软雅黑"/>
+                <w:sz w:val="20"/>
+                <w:szCs w:val="18"/>
               </w:rPr>
               <w:t>。</w:t>
             </w:r>
           </w:p>
           <w:p>
             <w:pPr>
-              <w:pStyle w:val="a8"/>
               <w:numPr>
                 <w:ilvl w:val="0"/>
                 <w:numId w:val="8"/>
               </w:numPr>
-              <w:tabs>
-                <w:tab w:val="right" w:pos="7796"/>
-              </w:tabs>
-              <w:spacing w:line="400" w:lineRule="exact"/>
-              <w:ind w:rightChars="86" w:right="206" w:firstLineChars="0"/>
-              <w:rPr>
-                <w:rFonts w:ascii="微软雅黑" w:eastAsia="微软雅黑" w:hAnsi="微软雅黑"/>
-                <w:color w:val="404040" w:themeColor="text1" w:themeTint="BF"/>
-                <w:sz w:val="21"/>
-                <w:szCs w:val="21"/>
-              </w:rPr>
-            </w:pPr>
-            <w:r>
-              <w:rPr>
-                <w:rFonts w:ascii="微软雅黑" w:eastAsia="微软雅黑" w:hAnsi="微软雅黑"/>
-                <w:color w:val="404040" w:themeColor="text1" w:themeTint="BF"/>
-                <w:sz w:val="21"/>
-                <w:szCs w:val="21"/>
-              </w:rPr>
-              <w:t>对于客户提出的客诉问题在尽可能贴近客户环境的条件下进行复现，</w:t>
-            </w:r>
-            <w:r>
-              <w:rPr>
-                <w:rFonts w:ascii="微软雅黑" w:eastAsia="微软雅黑" w:hAnsi="微软雅黑"/>
-                <w:color w:val="404040" w:themeColor="text1" w:themeTint="BF"/>
-                <w:sz w:val="21"/>
-                <w:szCs w:val="21"/>
+              <w:spacing w:line="380" w:lineRule="exact"/>
+              <w:rPr>
+                <w:rFonts w:ascii="微软雅黑" w:eastAsia="微软雅黑" w:hAnsi="微软雅黑" w:cs="微软雅黑"/>
+                <w:sz w:val="20"/>
+                <w:szCs w:val="18"/>
+              </w:rPr>
+            </w:pPr>
+            <w:r>
+              <w:rPr>
+                <w:rFonts w:ascii="微软雅黑" w:eastAsia="微软雅黑" w:hAnsi="微软雅黑" w:cs="微软雅黑"/>
+                <w:sz w:val="20"/>
+                <w:szCs w:val="18"/>
+              </w:rPr>
+              <w:t>对于客户提出</w:t>
+            </w:r>
+            <w:proofErr w:type="gramStart"/>
+            <w:r>
+              <w:rPr>
+                <w:rFonts w:ascii="微软雅黑" w:eastAsia="微软雅黑" w:hAnsi="微软雅黑" w:cs="微软雅黑"/>
+                <w:sz w:val="20"/>
+                <w:szCs w:val="18"/>
+              </w:rPr>
+              <w:t>的客诉问题</w:t>
+            </w:r>
+            <w:proofErr w:type="gramEnd"/>
+            <w:r>
+              <w:rPr>
+                <w:rFonts w:ascii="微软雅黑" w:eastAsia="微软雅黑" w:hAnsi="微软雅黑" w:cs="微软雅黑"/>
+                <w:sz w:val="20"/>
+                <w:szCs w:val="18"/>
+              </w:rPr>
+              <w:t>在尽可能贴近客户环境的条件下进行复现，</w:t>
+            </w:r>
+            <w:r>
+              <w:rPr>
+                <w:rFonts w:ascii="微软雅黑" w:eastAsia="微软雅黑" w:hAnsi="微软雅黑" w:cs="微软雅黑"/>
+                <w:sz w:val="20"/>
+                <w:szCs w:val="18"/>
               </w:rPr>
               <w:t>复现后提供日志、录像、操作步骤等信息协助开发人员进行分析并解决问题</w:t>
             </w:r>
             <w:r>
               <w:rPr>
-                <w:rFonts w:ascii="微软雅黑" w:eastAsia="微软雅黑" w:hAnsi="微软雅黑"/>
-                <w:color w:val="404040" w:themeColor="text1" w:themeTint="BF"/>
-                <w:sz w:val="21"/>
-                <w:szCs w:val="21"/>
+                <w:rFonts w:ascii="微软雅黑" w:eastAsia="微软雅黑" w:hAnsi="微软雅黑" w:cs="微软雅黑"/>
+                <w:sz w:val="20"/>
+                <w:szCs w:val="18"/>
               </w:rPr>
               <w:t>。</w:t>
             </w:r>
@@ -3166,6 +3258,28 @@
               </w:numPr>
               <w:spacing w:line="380" w:lineRule="exact"/>
               <w:rPr>
+                <w:rStyle w:val="art1"/>
+              </w:rPr>
+            </w:pPr>
+            <w:r>
+              <w:rPr>
+                <w:rStyle w:val="art1"/>
+                <w:rFonts w:ascii="微软雅黑" w:eastAsia="微软雅黑" w:hAnsi="微软雅黑" w:cs="微软雅黑" w:hint="eastAsia"/>
+                <w:sz w:val="21"/>
+                <w:szCs w:val="21"/>
+              </w:rPr>
+              <w:t>带领IPD测试团队2年多时间以来准确把控测试风险，各型号球机无重大事故出货量10000+台</w:t>
+            </w:r>
+          </w:p>
+          <w:p>
+            <w:pPr>
+              <w:numPr>
+                <w:ilvl w:val="0"/>
+                <w:numId w:val="8"/>
+              </w:numPr>
+              <w:spacing w:line="380" w:lineRule="exact"/>
+              <w:rPr>
+                <w:rStyle w:val="art1"/>
                 <w:rFonts w:ascii="微软雅黑" w:eastAsia="微软雅黑" w:hAnsi="微软雅黑" w:cs="微软雅黑"/>
                 <w:sz w:val="21"/>
                 <w:szCs w:val="21"/>
@@ -3178,8 +3292,237 @@
                 <w:sz w:val="21"/>
                 <w:szCs w:val="21"/>
               </w:rPr>
-              <w:t>带领IPD测试团队2年多时间以来准确把控测试风险，各型号球机无重大事故出货量10000+台</w:t>
-            </w:r>
+              <w:t>熟练掌握软件测试基本理论知识、测试流程与测试方法,能独立设计编写测试用例</w:t>
+            </w:r>
+            <w:r>
+              <w:rPr>
+                <w:rStyle w:val="art1"/>
+                <w:rFonts w:ascii="微软雅黑" w:eastAsia="微软雅黑" w:hAnsi="微软雅黑" w:cs="微软雅黑" w:hint="eastAsia"/>
+                <w:sz w:val="21"/>
+                <w:szCs w:val="21"/>
+              </w:rPr>
+              <w:t>，测试报告等相关测试文档</w:t>
+            </w:r>
+            <w:r>
+              <w:rPr>
+                <w:rStyle w:val="art1"/>
+                <w:rFonts w:ascii="微软雅黑" w:eastAsia="微软雅黑" w:hAnsi="微软雅黑" w:cs="微软雅黑" w:hint="eastAsia"/>
+                <w:sz w:val="21"/>
+                <w:szCs w:val="21"/>
+              </w:rPr>
+              <w:t>。</w:t>
+            </w:r>
+          </w:p>
+          <w:p>
+            <w:pPr>
+              <w:numPr>
+                <w:ilvl w:val="0"/>
+                <w:numId w:val="8"/>
+              </w:numPr>
+              <w:spacing w:line="380" w:lineRule="exact"/>
+              <w:rPr>
+                <w:rStyle w:val="art1"/>
+                <w:rFonts w:ascii="微软雅黑" w:eastAsia="微软雅黑" w:hAnsi="微软雅黑" w:cs="微软雅黑"/>
+                <w:sz w:val="21"/>
+                <w:szCs w:val="21"/>
+              </w:rPr>
+            </w:pPr>
+            <w:r>
+              <w:rPr>
+                <w:rStyle w:val="art1"/>
+                <w:rFonts w:ascii="微软雅黑" w:eastAsia="微软雅黑" w:hAnsi="微软雅黑" w:cs="微软雅黑" w:hint="eastAsia"/>
+                <w:sz w:val="21"/>
+                <w:szCs w:val="21"/>
+              </w:rPr>
+              <w:t>熟练</w:t>
+            </w:r>
+            <w:proofErr w:type="gramStart"/>
+            <w:r>
+              <w:rPr>
+                <w:rStyle w:val="art1"/>
+                <w:rFonts w:ascii="微软雅黑" w:eastAsia="微软雅黑" w:hAnsi="微软雅黑" w:cs="微软雅黑" w:hint="eastAsia"/>
+                <w:sz w:val="21"/>
+                <w:szCs w:val="21"/>
+              </w:rPr>
+              <w:t>使用禅道测试</w:t>
+            </w:r>
+            <w:proofErr w:type="gramEnd"/>
+            <w:r>
+              <w:rPr>
+                <w:rStyle w:val="art1"/>
+                <w:rFonts w:ascii="微软雅黑" w:eastAsia="微软雅黑" w:hAnsi="微软雅黑" w:cs="微软雅黑" w:hint="eastAsia"/>
+                <w:sz w:val="21"/>
+                <w:szCs w:val="21"/>
+              </w:rPr>
+              <w:t>管理工具</w:t>
+            </w:r>
+            <w:r>
+              <w:rPr>
+                <w:rStyle w:val="art1"/>
+                <w:rFonts w:ascii="微软雅黑" w:eastAsia="微软雅黑" w:hAnsi="微软雅黑" w:cs="微软雅黑" w:hint="eastAsia"/>
+                <w:sz w:val="21"/>
+                <w:szCs w:val="21"/>
+              </w:rPr>
+              <w:t>。</w:t>
+            </w:r>
+          </w:p>
+          <w:p>
+            <w:pPr>
+              <w:numPr>
+                <w:ilvl w:val="0"/>
+                <w:numId w:val="8"/>
+              </w:numPr>
+              <w:spacing w:line="380" w:lineRule="exact"/>
+              <w:rPr>
+                <w:rStyle w:val="art1"/>
+                <w:rFonts w:ascii="微软雅黑" w:eastAsia="微软雅黑" w:hAnsi="微软雅黑" w:cs="微软雅黑"/>
+                <w:sz w:val="21"/>
+                <w:szCs w:val="21"/>
+              </w:rPr>
+            </w:pPr>
+            <w:r>
+              <w:rPr>
+                <w:rStyle w:val="art1"/>
+                <w:rFonts w:ascii="微软雅黑" w:eastAsia="微软雅黑" w:hAnsi="微软雅黑" w:cs="微软雅黑" w:hint="eastAsia"/>
+                <w:sz w:val="21"/>
+                <w:szCs w:val="21"/>
+              </w:rPr>
+              <w:t>熟</w:t>
+            </w:r>
+            <w:r>
+              <w:rPr>
+                <w:rStyle w:val="art1"/>
+                <w:rFonts w:ascii="微软雅黑" w:eastAsia="微软雅黑" w:hAnsi="微软雅黑" w:cs="微软雅黑" w:hint="eastAsia"/>
+                <w:sz w:val="21"/>
+                <w:szCs w:val="21"/>
+              </w:rPr>
+              <w:t>练使用python语言进行自动化测试，</w:t>
+            </w:r>
+            <w:r>
+              <w:rPr>
+                <w:rStyle w:val="art1"/>
+                <w:rFonts w:ascii="微软雅黑" w:eastAsia="微软雅黑" w:hAnsi="微软雅黑" w:cs="微软雅黑" w:hint="eastAsia"/>
+                <w:sz w:val="21"/>
+                <w:szCs w:val="21"/>
+              </w:rPr>
+              <w:t>。</w:t>
+            </w:r>
+          </w:p>
+          <w:p>
+            <w:pPr>
+              <w:numPr>
+                <w:ilvl w:val="0"/>
+                <w:numId w:val="8"/>
+              </w:numPr>
+              <w:spacing w:line="380" w:lineRule="exact"/>
+              <w:rPr>
+                <w:rStyle w:val="art1"/>
+                <w:rFonts w:cs="微软雅黑"/>
+              </w:rPr>
+            </w:pPr>
+            <w:r>
+              <w:rPr>
+                <w:rStyle w:val="art1"/>
+                <w:rFonts w:hint="eastAsia"/>
+              </w:rPr>
+              <w:t>熟练使用Linux常用命令及Shell脚本</w:t>
+            </w:r>
+            <w:r>
+              <w:rPr>
+                <w:rStyle w:val="art1"/>
+                <w:rFonts w:hint="eastAsia"/>
+              </w:rPr>
+              <w:t>。</w:t>
+            </w:r>
+          </w:p>
+          <w:p>
+            <w:pPr>
+              <w:numPr>
+                <w:ilvl w:val="0"/>
+                <w:numId w:val="8"/>
+              </w:numPr>
+              <w:spacing w:line="380" w:lineRule="exact"/>
+              <w:rPr>
+                <w:rStyle w:val="art1"/>
+                <w:rFonts w:ascii="微软雅黑" w:eastAsia="微软雅黑" w:hAnsi="微软雅黑" w:cs="微软雅黑"/>
+                <w:sz w:val="21"/>
+                <w:szCs w:val="21"/>
+              </w:rPr>
+            </w:pPr>
+            <w:r>
+              <w:rPr>
+                <w:rStyle w:val="art1"/>
+                <w:rFonts w:ascii="微软雅黑" w:eastAsia="微软雅黑" w:hAnsi="微软雅黑" w:cs="微软雅黑" w:hint="eastAsia"/>
+                <w:sz w:val="21"/>
+                <w:szCs w:val="21"/>
+              </w:rPr>
+              <w:t>熟练使用MySQL数据库,并熟练使用SQL</w:t>
+            </w:r>
+            <w:r>
+              <w:rPr>
+                <w:rStyle w:val="art1"/>
+                <w:rFonts w:ascii="微软雅黑" w:eastAsia="微软雅黑" w:hAnsi="微软雅黑" w:cs="微软雅黑" w:hint="eastAsia"/>
+                <w:sz w:val="21"/>
+                <w:szCs w:val="21"/>
+              </w:rPr>
+              <w:t>语句</w:t>
+            </w:r>
+            <w:r>
+              <w:rPr>
+                <w:rStyle w:val="art1"/>
+                <w:rFonts w:ascii="微软雅黑" w:eastAsia="微软雅黑" w:hAnsi="微软雅黑" w:cs="微软雅黑" w:hint="eastAsia"/>
+                <w:sz w:val="21"/>
+                <w:szCs w:val="21"/>
+              </w:rPr>
+              <w:t>。</w:t>
+            </w:r>
+          </w:p>
+          <w:p>
+            <w:pPr>
+              <w:pStyle w:val="a8"/>
+              <w:tabs>
+                <w:tab w:val="right" w:pos="7796"/>
+              </w:tabs>
+              <w:spacing w:line="400" w:lineRule="exact"/>
+              <w:ind w:left="360" w:rightChars="86" w:right="206" w:firstLineChars="0" w:firstLine="0"/>
+              <w:jc w:val="left"/>
+              <w:rPr>
+                <w:rFonts w:ascii="微软雅黑" w:eastAsia="微软雅黑" w:hAnsi="微软雅黑"/>
+                <w:color w:val="404040" w:themeColor="text1" w:themeTint="BF"/>
+                <w:sz w:val="21"/>
+                <w:szCs w:val="21"/>
+              </w:rPr>
+            </w:pPr>
+          </w:p>
+          <w:p>
+            <w:pPr>
+              <w:tabs>
+                <w:tab w:val="right" w:pos="7796"/>
+              </w:tabs>
+              <w:spacing w:line="400" w:lineRule="exact"/>
+              <w:ind w:rightChars="86" w:right="206"/>
+              <w:rPr>
+                <w:rFonts w:eastAsia="宋体"/>
+                <w:color w:val="404040" w:themeColor="text1" w:themeTint="BF"/>
+                <w:sz w:val="21"/>
+                <w:szCs w:val="21"/>
+              </w:rPr>
+            </w:pPr>
+          </w:p>
+          <w:p>
+            <w:pPr>
+              <w:tabs>
+                <w:tab w:val="right" w:pos="7796"/>
+              </w:tabs>
+              <w:spacing w:line="400" w:lineRule="exact"/>
+              <w:ind w:rightChars="86" w:right="206"/>
+              <w:rPr>
+                <w:rFonts w:ascii="微软雅黑" w:eastAsia="微软雅黑" w:hAnsi="微软雅黑"/>
+                <w:color w:val="404040" w:themeColor="text1" w:themeTint="BF"/>
+                <w:sz w:val="21"/>
+                <w:szCs w:val="21"/>
+              </w:rPr>
+            </w:pPr>
           </w:p>
           <w:p>
             <w:pPr>
@@ -3195,85 +3538,78 @@
               <w:ind w:rightChars="86" w:right="206" w:firstLineChars="0"/>
               <w:jc w:val="left"/>
               <w:rPr>
-                <w:rFonts w:ascii="微软雅黑" w:eastAsia="微软雅黑" w:hAnsi="微软雅黑"/>
-                <w:color w:val="404040" w:themeColor="text1" w:themeTint="BF"/>
-                <w:sz w:val="21"/>
-                <w:szCs w:val="21"/>
-              </w:rPr>
-            </w:pPr>
-            <w:r>
-              <w:rPr>
-                <w:rFonts w:ascii="微软雅黑" w:eastAsia="微软雅黑" w:hAnsi="微软雅黑" w:cs="宋体" w:hint="eastAsia"/>
-                <w:color w:val="404040" w:themeColor="text1" w:themeTint="BF"/>
-                <w:sz w:val="21"/>
-                <w:szCs w:val="21"/>
-              </w:rPr>
-              <w:t>熟练掌握软件测试基本理论知识、测试流程与测试方法</w:t>
-            </w:r>
-            <w:r>
-              <w:rPr>
-                <w:rFonts w:ascii="微软雅黑" w:eastAsia="微软雅黑" w:hAnsi="微软雅黑" w:hint="eastAsia"/>
-                <w:color w:val="404040" w:themeColor="text1" w:themeTint="BF"/>
-                <w:sz w:val="21"/>
-                <w:szCs w:val="21"/>
-              </w:rPr>
-              <w:t>,</w:t>
-            </w:r>
-            <w:r>
-              <w:rPr>
-                <w:rFonts w:ascii="微软雅黑" w:eastAsia="微软雅黑" w:hAnsi="微软雅黑" w:cs="宋体" w:hint="eastAsia"/>
-                <w:color w:val="404040" w:themeColor="text1" w:themeTint="BF"/>
-                <w:sz w:val="21"/>
-                <w:szCs w:val="21"/>
-              </w:rPr>
-              <w:t>能独立设计编写测试用例</w:t>
-            </w:r>
-            <w:r>
-              <w:rPr>
-                <w:rFonts w:ascii="微软雅黑" w:eastAsia="微软雅黑" w:hAnsi="微软雅黑" w:cs="宋体" w:hint="eastAsia"/>
-                <w:color w:val="404040" w:themeColor="text1" w:themeTint="BF"/>
-                <w:sz w:val="21"/>
-                <w:szCs w:val="21"/>
-              </w:rPr>
-              <w:t>，测试报告等相关测试文档</w:t>
-            </w:r>
-            <w:r>
-              <w:rPr>
-                <w:rFonts w:ascii="微软雅黑" w:eastAsia="微软雅黑" w:hAnsi="微软雅黑" w:cs="宋体" w:hint="eastAsia"/>
-                <w:color w:val="404040" w:themeColor="text1" w:themeTint="BF"/>
-                <w:sz w:val="21"/>
-                <w:szCs w:val="21"/>
-              </w:rPr>
-              <w:t>。</w:t>
-            </w:r>
-          </w:p>
-          <w:p>
-            <w:pPr>
-              <w:numPr>
-                <w:ilvl w:val="0"/>
-                <w:numId w:val="8"/>
-              </w:numPr>
-              <w:spacing w:line="380" w:lineRule="exact"/>
-              <w:rPr>
-                <w:rFonts w:ascii="微软雅黑" w:eastAsia="微软雅黑" w:hAnsi="微软雅黑" w:cs="宋体"/>
-                <w:color w:val="404040" w:themeColor="text1" w:themeTint="BF"/>
-                <w:sz w:val="21"/>
-                <w:szCs w:val="21"/>
-              </w:rPr>
-            </w:pPr>
-            <w:r>
-              <w:rPr>
-                <w:rFonts w:ascii="微软雅黑" w:eastAsia="微软雅黑" w:hAnsi="微软雅黑" w:cs="宋体" w:hint="eastAsia"/>
-                <w:color w:val="404040" w:themeColor="text1" w:themeTint="BF"/>
-                <w:sz w:val="21"/>
-                <w:szCs w:val="21"/>
-              </w:rPr>
-              <w:t>熟练使用禅道测试管理工具</w:t>
-            </w:r>
-            <w:r>
-              <w:rPr>
-                <w:rFonts w:ascii="微软雅黑" w:eastAsia="微软雅黑" w:hAnsi="微软雅黑" w:cs="宋体" w:hint="eastAsia"/>
-                <w:color w:val="404040" w:themeColor="text1" w:themeTint="BF"/>
+                <w:rFonts w:ascii="微软雅黑" w:eastAsia="微软雅黑" w:hAnsi="微软雅黑" w:cs="微软雅黑"/>
+                <w:sz w:val="21"/>
+                <w:szCs w:val="21"/>
+              </w:rPr>
+            </w:pPr>
+            <w:r>
+              <w:rPr>
+                <w:rFonts w:ascii="微软雅黑" w:eastAsia="微软雅黑" w:hAnsi="微软雅黑" w:cs="微软雅黑" w:hint="eastAsia"/>
+                <w:sz w:val="21"/>
+                <w:szCs w:val="21"/>
+              </w:rPr>
+              <w:t>在IT</w:t>
+            </w:r>
+            <w:r>
+              <w:rPr>
+                <w:rFonts w:ascii="微软雅黑" w:eastAsia="微软雅黑" w:hAnsi="微软雅黑" w:cs="微软雅黑" w:hint="eastAsia"/>
+                <w:sz w:val="21"/>
+                <w:szCs w:val="21"/>
+              </w:rPr>
+              <w:t>相关</w:t>
+            </w:r>
+            <w:r>
+              <w:rPr>
+                <w:rFonts w:ascii="微软雅黑" w:eastAsia="微软雅黑" w:hAnsi="微软雅黑" w:cs="微软雅黑" w:hint="eastAsia"/>
+                <w:sz w:val="21"/>
+                <w:szCs w:val="21"/>
+              </w:rPr>
+              <w:t>行业已有</w:t>
+            </w:r>
+            <w:r>
+              <w:rPr>
+                <w:rFonts w:ascii="微软雅黑" w:eastAsia="微软雅黑" w:hAnsi="微软雅黑" w:cs="微软雅黑"/>
+                <w:sz w:val="21"/>
+                <w:szCs w:val="21"/>
+              </w:rPr>
+              <w:t>5</w:t>
+            </w:r>
+            <w:r>
+              <w:rPr>
+                <w:rFonts w:ascii="微软雅黑" w:eastAsia="微软雅黑" w:hAnsi="微软雅黑" w:cs="微软雅黑" w:hint="eastAsia"/>
+                <w:sz w:val="21"/>
+                <w:szCs w:val="21"/>
+              </w:rPr>
+              <w:t>年工作经验，</w:t>
+            </w:r>
+            <w:r>
+              <w:rPr>
+                <w:rFonts w:ascii="微软雅黑" w:eastAsia="微软雅黑" w:hAnsi="微软雅黑" w:cs="微软雅黑" w:hint="eastAsia"/>
+                <w:sz w:val="21"/>
+                <w:szCs w:val="21"/>
+              </w:rPr>
+              <w:t>对企业级</w:t>
+            </w:r>
+            <w:r>
+              <w:rPr>
+                <w:rFonts w:ascii="微软雅黑" w:eastAsia="微软雅黑" w:hAnsi="微软雅黑" w:cs="微软雅黑" w:hint="eastAsia"/>
+                <w:sz w:val="21"/>
+                <w:szCs w:val="21"/>
+              </w:rPr>
+              <w:t>Java</w:t>
+            </w:r>
+            <w:r>
+              <w:rPr>
+                <w:rFonts w:ascii="微软雅黑" w:eastAsia="微软雅黑" w:hAnsi="微软雅黑" w:cs="微软雅黑" w:hint="eastAsia"/>
+                <w:sz w:val="21"/>
+                <w:szCs w:val="21"/>
+              </w:rPr>
+              <w:t>项目和高速云台摄像头的工作原理有较深入的理解</w:t>
+            </w:r>
+            <w:r>
+              <w:rPr>
+                <w:rFonts w:ascii="微软雅黑" w:eastAsia="微软雅黑" w:hAnsi="微软雅黑" w:cs="微软雅黑" w:hint="eastAsia"/>
                 <w:sz w:val="21"/>
                 <w:szCs w:val="21"/>
               </w:rPr>
@@ -3294,34 +3630,29 @@
               <w:ind w:rightChars="86" w:right="206" w:firstLineChars="0"/>
               <w:jc w:val="left"/>
               <w:rPr>
-                <w:rStyle w:val="art1"/>
-                <w:rFonts w:ascii="微软雅黑" w:eastAsia="微软雅黑" w:hAnsi="微软雅黑"/>
-                <w:color w:val="404040" w:themeColor="text1" w:themeTint="BF"/>
-                <w:sz w:val="21"/>
-                <w:szCs w:val="21"/>
-              </w:rPr>
-            </w:pPr>
-            <w:r>
-              <w:rPr>
-                <w:rStyle w:val="art1"/>
-                <w:rFonts w:ascii="微软雅黑" w:eastAsia="微软雅黑" w:hAnsi="微软雅黑" w:cs="微软雅黑" w:hint="eastAsia"/>
-                <w:sz w:val="21"/>
-                <w:szCs w:val="21"/>
-              </w:rPr>
-              <w:t>熟</w:t>
-            </w:r>
-            <w:r>
-              <w:rPr>
-                <w:rStyle w:val="art1"/>
-                <w:rFonts w:ascii="微软雅黑" w:eastAsia="微软雅黑" w:hAnsi="微软雅黑" w:cs="微软雅黑" w:hint="eastAsia"/>
-                <w:sz w:val="21"/>
-                <w:szCs w:val="21"/>
-              </w:rPr>
-              <w:t>练使用python语言进行自动化测试，</w:t>
-            </w:r>
-            <w:r>
-              <w:rPr>
-                <w:rStyle w:val="art1"/>
+                <w:rFonts w:ascii="微软雅黑" w:eastAsia="微软雅黑" w:hAnsi="微软雅黑" w:cs="微软雅黑"/>
+                <w:sz w:val="21"/>
+                <w:szCs w:val="21"/>
+              </w:rPr>
+            </w:pPr>
+            <w:r>
+              <w:rPr>
+                <w:rFonts w:ascii="微软雅黑" w:eastAsia="微软雅黑" w:hAnsi="微软雅黑" w:cs="微软雅黑" w:hint="eastAsia"/>
+                <w:sz w:val="21"/>
+                <w:szCs w:val="21"/>
+              </w:rPr>
+              <w:t>喜欢研究</w:t>
+            </w:r>
+            <w:r>
+              <w:rPr>
+                <w:rFonts w:ascii="微软雅黑" w:eastAsia="微软雅黑" w:hAnsi="微软雅黑" w:cs="微软雅黑" w:hint="eastAsia"/>
+                <w:sz w:val="21"/>
+                <w:szCs w:val="21"/>
+              </w:rPr>
+              <w:t>新技术新产品</w:t>
+            </w:r>
+            <w:r>
+              <w:rPr>
                 <w:rFonts w:ascii="微软雅黑" w:eastAsia="微软雅黑" w:hAnsi="微软雅黑" w:cs="微软雅黑" w:hint="eastAsia"/>
                 <w:sz w:val="21"/>
                 <w:szCs w:val="21"/>
@@ -3343,19 +3674,66 @@
               <w:ind w:rightChars="86" w:right="206" w:firstLineChars="0"/>
               <w:jc w:val="left"/>
               <w:rPr>
-                <w:rFonts w:ascii="微软雅黑" w:eastAsia="微软雅黑" w:hAnsi="微软雅黑"/>
-                <w:color w:val="404040" w:themeColor="text1" w:themeTint="BF"/>
-                <w:sz w:val="21"/>
-                <w:szCs w:val="21"/>
-              </w:rPr>
-            </w:pPr>
-            <w:r>
-              <w:rPr>
-                <w:rFonts w:ascii="微软雅黑" w:eastAsia="微软雅黑" w:hAnsi="微软雅黑" w:cs="微软雅黑" w:hint="eastAsia"/>
-                <w:sz w:val="21"/>
-                <w:szCs w:val="21"/>
-              </w:rPr>
-              <w:t>熟练使用Linux常用命令及Shell脚本</w:t>
+                <w:rFonts w:ascii="微软雅黑" w:eastAsia="微软雅黑" w:hAnsi="微软雅黑" w:cs="微软雅黑"/>
+                <w:sz w:val="21"/>
+                <w:szCs w:val="21"/>
+              </w:rPr>
+            </w:pPr>
+            <w:r>
+              <w:rPr>
+                <w:rFonts w:ascii="微软雅黑" w:eastAsia="微软雅黑" w:hAnsi="微软雅黑" w:cs="微软雅黑" w:hint="eastAsia"/>
+                <w:sz w:val="21"/>
+                <w:szCs w:val="21"/>
+              </w:rPr>
+              <w:t>喜欢浏览一些IT行业的网站，比如Git</w:t>
+            </w:r>
+            <w:r>
+              <w:rPr>
+                <w:rFonts w:ascii="微软雅黑" w:eastAsia="微软雅黑" w:hAnsi="微软雅黑" w:cs="微软雅黑" w:hint="eastAsia"/>
+                <w:sz w:val="21"/>
+                <w:szCs w:val="21"/>
+              </w:rPr>
+              <w:t>H</w:t>
+            </w:r>
+            <w:r>
+              <w:rPr>
+                <w:rFonts w:ascii="微软雅黑" w:eastAsia="微软雅黑" w:hAnsi="微软雅黑" w:cs="微软雅黑" w:hint="eastAsia"/>
+                <w:sz w:val="21"/>
+                <w:szCs w:val="21"/>
+              </w:rPr>
+              <w:t>ub</w:t>
+            </w:r>
+            <w:r>
+              <w:rPr>
+                <w:rFonts w:ascii="微软雅黑" w:eastAsia="微软雅黑" w:hAnsi="微软雅黑" w:cs="微软雅黑" w:hint="eastAsia"/>
+                <w:sz w:val="21"/>
+                <w:szCs w:val="21"/>
+              </w:rPr>
+              <w:t>，Stack Overflow</w:t>
+            </w:r>
+            <w:r>
+              <w:rPr>
+                <w:rFonts w:ascii="微软雅黑" w:eastAsia="微软雅黑" w:hAnsi="微软雅黑" w:cs="微软雅黑" w:hint="eastAsia"/>
+                <w:sz w:val="21"/>
+                <w:szCs w:val="21"/>
+              </w:rPr>
+              <w:t>，</w:t>
+            </w:r>
+            <w:r>
+              <w:rPr>
+                <w:rFonts w:ascii="微软雅黑" w:eastAsia="微软雅黑" w:hAnsi="微软雅黑" w:cs="微软雅黑" w:hint="eastAsia"/>
+                <w:sz w:val="21"/>
+                <w:szCs w:val="21"/>
+              </w:rPr>
+              <w:t>CSDN</w:t>
+            </w:r>
+            <w:r>
+              <w:rPr>
+                <w:rFonts w:ascii="微软雅黑" w:eastAsia="微软雅黑" w:hAnsi="微软雅黑" w:cs="微软雅黑" w:hint="eastAsia"/>
+                <w:sz w:val="21"/>
+                <w:szCs w:val="21"/>
+              </w:rPr>
+              <w:t>等</w:t>
             </w:r>
             <w:r>
               <w:rPr>
@@ -3365,95 +3743,6 @@
               </w:rPr>
               <w:t>。</w:t>
             </w:r>
-          </w:p>
-          <w:p>
-            <w:pPr>
-              <w:numPr>
-                <w:ilvl w:val="0"/>
-                <w:numId w:val="8"/>
-              </w:numPr>
-              <w:spacing w:line="380" w:lineRule="exact"/>
-              <w:rPr>
-                <w:rStyle w:val="art1"/>
-                <w:rFonts w:ascii="微软雅黑" w:eastAsia="微软雅黑" w:hAnsi="微软雅黑" w:cs="微软雅黑"/>
-                <w:sz w:val="21"/>
-                <w:szCs w:val="21"/>
-              </w:rPr>
-            </w:pPr>
-            <w:r>
-              <w:rPr>
-                <w:rStyle w:val="art1"/>
-                <w:rFonts w:ascii="微软雅黑" w:eastAsia="微软雅黑" w:hAnsi="微软雅黑" w:cs="微软雅黑" w:hint="eastAsia"/>
-                <w:sz w:val="21"/>
-                <w:szCs w:val="21"/>
-              </w:rPr>
-              <w:t>熟练使用MySQL数据库,并熟练使用SQL</w:t>
-            </w:r>
-            <w:r>
-              <w:rPr>
-                <w:rStyle w:val="art1"/>
-                <w:rFonts w:ascii="微软雅黑" w:eastAsia="微软雅黑" w:hAnsi="微软雅黑" w:cs="微软雅黑" w:hint="eastAsia"/>
-                <w:sz w:val="21"/>
-                <w:szCs w:val="21"/>
-              </w:rPr>
-              <w:t>语句</w:t>
-            </w:r>
-            <w:r>
-              <w:rPr>
-                <w:rStyle w:val="art1"/>
-                <w:rFonts w:ascii="微软雅黑" w:eastAsia="微软雅黑" w:hAnsi="微软雅黑" w:cs="微软雅黑" w:hint="eastAsia"/>
-                <w:sz w:val="21"/>
-                <w:szCs w:val="21"/>
-              </w:rPr>
-              <w:t>。</w:t>
-            </w:r>
-          </w:p>
-          <w:p>
-            <w:pPr>
-              <w:pStyle w:val="a8"/>
-              <w:tabs>
-                <w:tab w:val="right" w:pos="7796"/>
-              </w:tabs>
-              <w:spacing w:line="400" w:lineRule="exact"/>
-              <w:ind w:left="360" w:rightChars="86" w:right="206" w:firstLineChars="0" w:firstLine="0"/>
-              <w:jc w:val="left"/>
-              <w:rPr>
-                <w:rFonts w:ascii="微软雅黑" w:eastAsia="微软雅黑" w:hAnsi="微软雅黑"/>
-                <w:color w:val="404040" w:themeColor="text1" w:themeTint="BF"/>
-                <w:sz w:val="21"/>
-                <w:szCs w:val="21"/>
-              </w:rPr>
-            </w:pPr>
-          </w:p>
-          <w:p>
-            <w:pPr>
-              <w:tabs>
-                <w:tab w:val="right" w:pos="7796"/>
-              </w:tabs>
-              <w:spacing w:line="400" w:lineRule="exact"/>
-              <w:ind w:rightChars="86" w:right="206"/>
-              <w:rPr>
-                <w:rFonts w:eastAsia="宋体"/>
-                <w:color w:val="404040" w:themeColor="text1" w:themeTint="BF"/>
-                <w:sz w:val="21"/>
-                <w:szCs w:val="21"/>
-              </w:rPr>
-            </w:pPr>
-          </w:p>
-          <w:p>
-            <w:pPr>
-              <w:tabs>
-                <w:tab w:val="right" w:pos="7796"/>
-              </w:tabs>
-              <w:spacing w:line="400" w:lineRule="exact"/>
-              <w:ind w:rightChars="86" w:right="206"/>
-              <w:rPr>
-                <w:rFonts w:ascii="微软雅黑" w:eastAsia="微软雅黑" w:hAnsi="微软雅黑"/>
-                <w:color w:val="404040" w:themeColor="text1" w:themeTint="BF"/>
-                <w:sz w:val="21"/>
-                <w:szCs w:val="21"/>
-              </w:rPr>
-            </w:pPr>
           </w:p>
           <w:p>
             <w:pPr>
@@ -3469,194 +3758,6 @@
               <w:ind w:rightChars="86" w:right="206" w:firstLineChars="0"/>
               <w:jc w:val="left"/>
               <w:rPr>
-                <w:rFonts w:ascii="微软雅黑" w:eastAsia="微软雅黑" w:hAnsi="微软雅黑" w:cs="微软雅黑"/>
-                <w:sz w:val="21"/>
-                <w:szCs w:val="21"/>
-              </w:rPr>
-            </w:pPr>
-            <w:r>
-              <w:rPr>
-                <w:rFonts w:ascii="微软雅黑" w:eastAsia="微软雅黑" w:hAnsi="微软雅黑" w:cs="微软雅黑" w:hint="eastAsia"/>
-                <w:sz w:val="21"/>
-                <w:szCs w:val="21"/>
-              </w:rPr>
-              <w:t>在IT</w:t>
-            </w:r>
-            <w:r>
-              <w:rPr>
-                <w:rFonts w:ascii="微软雅黑" w:eastAsia="微软雅黑" w:hAnsi="微软雅黑" w:cs="微软雅黑" w:hint="eastAsia"/>
-                <w:sz w:val="21"/>
-                <w:szCs w:val="21"/>
-              </w:rPr>
-              <w:t>相关</w:t>
-            </w:r>
-            <w:r>
-              <w:rPr>
-                <w:rFonts w:ascii="微软雅黑" w:eastAsia="微软雅黑" w:hAnsi="微软雅黑" w:cs="微软雅黑" w:hint="eastAsia"/>
-                <w:sz w:val="21"/>
-                <w:szCs w:val="21"/>
-              </w:rPr>
-              <w:t>行业已有</w:t>
-            </w:r>
-            <w:r>
-              <w:rPr>
-                <w:rFonts w:ascii="微软雅黑" w:eastAsia="微软雅黑" w:hAnsi="微软雅黑" w:cs="微软雅黑"/>
-                <w:sz w:val="21"/>
-                <w:szCs w:val="21"/>
-              </w:rPr>
-              <w:t>5</w:t>
-            </w:r>
-            <w:r>
-              <w:rPr>
-                <w:rFonts w:ascii="微软雅黑" w:eastAsia="微软雅黑" w:hAnsi="微软雅黑" w:cs="微软雅黑" w:hint="eastAsia"/>
-                <w:sz w:val="21"/>
-                <w:szCs w:val="21"/>
-              </w:rPr>
-              <w:t>年工作经验，</w:t>
-            </w:r>
-            <w:r>
-              <w:rPr>
-                <w:rFonts w:ascii="微软雅黑" w:eastAsia="微软雅黑" w:hAnsi="微软雅黑" w:cs="微软雅黑" w:hint="eastAsia"/>
-                <w:sz w:val="21"/>
-                <w:szCs w:val="21"/>
-              </w:rPr>
-              <w:t>对企业级</w:t>
-            </w:r>
-            <w:r>
-              <w:rPr>
-                <w:rFonts w:ascii="微软雅黑" w:eastAsia="微软雅黑" w:hAnsi="微软雅黑" w:cs="微软雅黑" w:hint="eastAsia"/>
-                <w:sz w:val="21"/>
-                <w:szCs w:val="21"/>
-              </w:rPr>
-              <w:t>Java</w:t>
-            </w:r>
-            <w:r>
-              <w:rPr>
-                <w:rFonts w:ascii="微软雅黑" w:eastAsia="微软雅黑" w:hAnsi="微软雅黑" w:cs="微软雅黑" w:hint="eastAsia"/>
-                <w:sz w:val="21"/>
-                <w:szCs w:val="21"/>
-              </w:rPr>
-              <w:t>项目和高速云台摄像头的工作原理有较深入的理解</w:t>
-            </w:r>
-            <w:r>
-              <w:rPr>
-                <w:rFonts w:ascii="微软雅黑" w:eastAsia="微软雅黑" w:hAnsi="微软雅黑" w:cs="微软雅黑" w:hint="eastAsia"/>
-                <w:sz w:val="21"/>
-                <w:szCs w:val="21"/>
-              </w:rPr>
-              <w:t>。</w:t>
-            </w:r>
-          </w:p>
-          <w:p>
-            <w:pPr>
-              <w:pStyle w:val="a8"/>
-              <w:numPr>
-                <w:ilvl w:val="0"/>
-                <w:numId w:val="8"/>
-              </w:numPr>
-              <w:tabs>
-                <w:tab w:val="right" w:pos="7796"/>
-              </w:tabs>
-              <w:spacing w:line="400" w:lineRule="exact"/>
-              <w:ind w:rightChars="86" w:right="206" w:firstLineChars="0"/>
-              <w:jc w:val="left"/>
-              <w:rPr>
-                <w:rFonts w:ascii="微软雅黑" w:eastAsia="微软雅黑" w:hAnsi="微软雅黑" w:cs="微软雅黑"/>
-                <w:sz w:val="21"/>
-                <w:szCs w:val="21"/>
-              </w:rPr>
-            </w:pPr>
-            <w:r>
-              <w:rPr>
-                <w:rFonts w:ascii="微软雅黑" w:eastAsia="微软雅黑" w:hAnsi="微软雅黑" w:cs="微软雅黑" w:hint="eastAsia"/>
-                <w:sz w:val="21"/>
-                <w:szCs w:val="21"/>
-              </w:rPr>
-              <w:t>喜欢研究</w:t>
-            </w:r>
-            <w:r>
-              <w:rPr>
-                <w:rFonts w:ascii="微软雅黑" w:eastAsia="微软雅黑" w:hAnsi="微软雅黑" w:cs="微软雅黑" w:hint="eastAsia"/>
-                <w:sz w:val="21"/>
-                <w:szCs w:val="21"/>
-              </w:rPr>
-              <w:t>新技术新产品</w:t>
-            </w:r>
-            <w:r>
-              <w:rPr>
-                <w:rFonts w:ascii="微软雅黑" w:eastAsia="微软雅黑" w:hAnsi="微软雅黑" w:cs="微软雅黑" w:hint="eastAsia"/>
-                <w:sz w:val="21"/>
-                <w:szCs w:val="21"/>
-              </w:rPr>
-              <w:t>。</w:t>
-            </w:r>
-          </w:p>
-          <w:p>
-            <w:pPr>
-              <w:pStyle w:val="a8"/>
-              <w:numPr>
-                <w:ilvl w:val="0"/>
-                <w:numId w:val="8"/>
-              </w:numPr>
-              <w:tabs>
-                <w:tab w:val="right" w:pos="7796"/>
-              </w:tabs>
-              <w:spacing w:line="400" w:lineRule="exact"/>
-              <w:ind w:rightChars="86" w:right="206" w:firstLineChars="0"/>
-              <w:jc w:val="left"/>
-              <w:rPr>
-                <w:rFonts w:ascii="微软雅黑" w:eastAsia="微软雅黑" w:hAnsi="微软雅黑" w:cs="微软雅黑"/>
-                <w:sz w:val="21"/>
-                <w:szCs w:val="21"/>
-              </w:rPr>
-            </w:pPr>
-            <w:r>
-              <w:rPr>
-                <w:rFonts w:ascii="微软雅黑" w:eastAsia="微软雅黑" w:hAnsi="微软雅黑" w:cs="微软雅黑" w:hint="eastAsia"/>
-                <w:sz w:val="21"/>
-                <w:szCs w:val="21"/>
-              </w:rPr>
-              <w:t>喜欢浏览一些IT行业的网站，比如CSDN，Github</w:t>
-            </w:r>
-            <w:r>
-              <w:rPr>
-                <w:rFonts w:ascii="微软雅黑" w:eastAsia="微软雅黑" w:hAnsi="微软雅黑" w:cs="微软雅黑" w:hint="eastAsia"/>
-                <w:sz w:val="21"/>
-                <w:szCs w:val="21"/>
-              </w:rPr>
-              <w:t>，Stack Overflow</w:t>
-            </w:r>
-            <w:r>
-              <w:rPr>
-                <w:rFonts w:ascii="微软雅黑" w:eastAsia="微软雅黑" w:hAnsi="微软雅黑" w:cs="微软雅黑" w:hint="eastAsia"/>
-                <w:sz w:val="21"/>
-                <w:szCs w:val="21"/>
-              </w:rPr>
-              <w:t>等</w:t>
-            </w:r>
-            <w:r>
-              <w:rPr>
-                <w:rFonts w:ascii="微软雅黑" w:eastAsia="微软雅黑" w:hAnsi="微软雅黑" w:cs="微软雅黑" w:hint="eastAsia"/>
-                <w:sz w:val="21"/>
-                <w:szCs w:val="21"/>
-              </w:rPr>
-              <w:t>。</w:t>
-            </w:r>
-          </w:p>
-          <w:p>
-            <w:pPr>
-              <w:pStyle w:val="a8"/>
-              <w:numPr>
-                <w:ilvl w:val="0"/>
-                <w:numId w:val="8"/>
-              </w:numPr>
-              <w:tabs>
-                <w:tab w:val="right" w:pos="7796"/>
-              </w:tabs>
-              <w:spacing w:line="400" w:lineRule="exact"/>
-              <w:ind w:rightChars="86" w:right="206" w:firstLineChars="0"/>
-              <w:jc w:val="left"/>
-              <w:rPr>
                 <w:rFonts w:ascii="微软雅黑" w:eastAsia="微软雅黑" w:hAnsi="微软雅黑"/>
                 <w:color w:val="404040" w:themeColor="text1" w:themeTint="BF"/>
                 <w:sz w:val="21"/>
@@ -3669,7 +3770,15 @@
                 <w:sz w:val="21"/>
                 <w:szCs w:val="21"/>
               </w:rPr>
-              <w:t>热衷于高效率解决棘手问题，</w:t>
+              <w:t>能</w:t>
+            </w:r>
+            <w:r>
+              <w:rPr>
+                <w:rFonts w:ascii="微软雅黑" w:eastAsia="微软雅黑" w:hAnsi="微软雅黑" w:cs="微软雅黑" w:hint="eastAsia"/>
+                <w:sz w:val="21"/>
+                <w:szCs w:val="21"/>
+              </w:rPr>
+              <w:t>高效率解决问题，</w:t>
             </w:r>
             <w:r>
               <w:rPr>
